--- a/Graphentheorie_Einleitung_Paul.docx
+++ b/Graphentheorie_Einleitung_Paul.docx
@@ -150,6 +150,7 @@
         </w:rPr>
         <w:t xml:space="preserve">in the fields of exploratory science. This means that mathematical models are used </w:t>
       </w:r>
+      <w:proofErr w:type="gramStart"/>
       <w:r>
         <w:rPr>
           <w:rFonts w:ascii="Calibri" w:eastAsia="Calibri" w:hAnsi="Calibri" w:cs="Calibri"/>
@@ -164,7 +165,16 @@
           <w:sz w:val="24"/>
           <w:szCs w:val="24"/>
         </w:rPr>
-        <w:t>specially to find correlations and other interesting phenomena within biological datasets, rather than to confirm established theses. Initially</w:t>
+        <w:t>specially</w:t>
+      </w:r>
+      <w:proofErr w:type="gramEnd"/>
+      <w:r>
+        <w:rPr>
+          <w:rFonts w:ascii="Calibri" w:eastAsia="Calibri" w:hAnsi="Calibri" w:cs="Calibri"/>
+          <w:sz w:val="24"/>
+          <w:szCs w:val="24"/>
+        </w:rPr>
+        <w:t xml:space="preserve"> to find correlations and other interesting phenomena within biological datasets, rather than to confirm established theses. Initially</w:t>
       </w:r>
       <w:r>
         <w:rPr>
@@ -313,43 +323,249 @@
           <w:sz w:val="24"/>
           <w:szCs w:val="24"/>
         </w:rPr>
-        <w:t>The author tries to extend and continue previous works on the usability of theoretical network approaches and their role in (exploratory) science. This was done by providing examples from different branches of life science</w:t>
-      </w:r>
-      <w:r>
-        <w:rPr>
-          <w:sz w:val="24"/>
-          <w:szCs w:val="24"/>
-        </w:rPr>
-        <w:t xml:space="preserve"> and showing that one network can be used for several exploratory functions like </w:t>
-      </w:r>
-      <w:r>
-        <w:rPr>
-          <w:sz w:val="24"/>
-          <w:szCs w:val="24"/>
-        </w:rPr>
-        <w:t>exploring the solution space</w:t>
-      </w:r>
-      <w:r>
-        <w:rPr>
-          <w:sz w:val="24"/>
-          <w:szCs w:val="24"/>
-        </w:rPr>
-        <w:t xml:space="preserve">, reveal new research questions, and providing more insight into </w:t>
-      </w:r>
-      <w:r>
-        <w:rPr>
-          <w:sz w:val="24"/>
-          <w:szCs w:val="24"/>
-        </w:rPr>
-        <w:t>(structure of)</w:t>
-      </w:r>
-      <w:r>
-        <w:rPr>
-          <w:sz w:val="24"/>
-          <w:szCs w:val="24"/>
-        </w:rPr>
-        <w:t xml:space="preserve"> problems and research questions. </w:t>
-      </w:r>
+        <w:t>All in all, t</w:t>
+      </w:r>
+      <w:r>
+        <w:rPr>
+          <w:sz w:val="24"/>
+          <w:szCs w:val="24"/>
+        </w:rPr>
+        <w:t>he author tries to extend and continue previous works on the usability of theoretical network approaches and their role in (exploratory) science. This was done by providing examples from different branches of life science</w:t>
+      </w:r>
+      <w:r>
+        <w:rPr>
+          <w:sz w:val="24"/>
+          <w:szCs w:val="24"/>
+        </w:rPr>
+        <w:t xml:space="preserve"> and showing that one network can be used for several exploratory functions like exploring the solution space, reveal new research questions, and providing more insight into (structure of) problems and research questions. </w:t>
+      </w:r>
+      <w:r>
+        <w:rPr>
+          <w:sz w:val="24"/>
+          <w:szCs w:val="24"/>
+        </w:rPr>
+        <w:t>Furthermore, this paper stand</w:t>
+      </w:r>
+      <w:r>
+        <w:rPr>
+          <w:sz w:val="24"/>
+          <w:szCs w:val="24"/>
+        </w:rPr>
+        <w:t>s</w:t>
+      </w:r>
+      <w:r>
+        <w:rPr>
+          <w:sz w:val="24"/>
+          <w:szCs w:val="24"/>
+        </w:rPr>
+        <w:t xml:space="preserve"> out of the crowd by not arguing if</w:t>
+      </w:r>
+      <w:r>
+        <w:rPr>
+          <w:sz w:val="24"/>
+          <w:szCs w:val="24"/>
+        </w:rPr>
+        <w:t xml:space="preserve"> network analysis and/or graph theoretical approaches can be useful in life science or if network approaches in explanatory science </w:t>
+      </w:r>
+      <w:r>
+        <w:rPr>
+          <w:sz w:val="24"/>
+          <w:szCs w:val="24"/>
+        </w:rPr>
+        <w:t>conflicts</w:t>
+      </w:r>
+      <w:r>
+        <w:rPr>
+          <w:sz w:val="24"/>
+          <w:szCs w:val="24"/>
+        </w:rPr>
+        <w:t xml:space="preserve"> with mechanistic research like</w:t>
+      </w:r>
+      <w:r>
+        <w:rPr>
+          <w:sz w:val="24"/>
+          <w:szCs w:val="24"/>
+        </w:rPr>
+        <w:t xml:space="preserve">, as other work </w:t>
+      </w:r>
+      <w:r>
+        <w:rPr>
+          <w:sz w:val="24"/>
+          <w:szCs w:val="24"/>
+        </w:rPr>
+        <w:t xml:space="preserve">(Green et al. 2018, </w:t>
+      </w:r>
+      <w:r>
+        <w:rPr>
+          <w:sz w:val="24"/>
+          <w:szCs w:val="24"/>
+        </w:rPr>
+        <w:t>DOI</w:t>
+      </w:r>
+      <w:r>
+        <w:rPr>
+          <w:sz w:val="24"/>
+          <w:szCs w:val="24"/>
+        </w:rPr>
+        <w:t>: 10.1007/s11229-016-1307-6</w:t>
+      </w:r>
+      <w:r>
+        <w:rPr>
+          <w:sz w:val="24"/>
+          <w:szCs w:val="24"/>
+        </w:rPr>
+        <w:t>, Levy and Bechtel. 2013 DOI: 10.1086/670300</w:t>
+      </w:r>
+      <w:r>
+        <w:rPr>
+          <w:sz w:val="24"/>
+          <w:szCs w:val="24"/>
+        </w:rPr>
+        <w:t>).</w:t>
+      </w:r>
+      <w:r>
+        <w:rPr>
+          <w:sz w:val="24"/>
+          <w:szCs w:val="24"/>
+        </w:rPr>
+        <w:t xml:space="preserve"> </w:t>
+      </w:r>
+      <w:r>
+        <w:rPr>
+          <w:sz w:val="24"/>
+          <w:szCs w:val="24"/>
+        </w:rPr>
+        <w:t>By making a case and showing</w:t>
+      </w:r>
+      <w:r>
+        <w:rPr>
+          <w:sz w:val="24"/>
+          <w:szCs w:val="24"/>
+        </w:rPr>
+        <w:t>s that networks are already in use and have shown to be useful. i</w:t>
+      </w:r>
+      <w:r>
+        <w:rPr>
+          <w:sz w:val="24"/>
+          <w:szCs w:val="24"/>
+        </w:rPr>
+        <w:t xml:space="preserve">n the end, this </w:t>
+      </w:r>
+      <w:r>
+        <w:rPr>
+          <w:sz w:val="24"/>
+          <w:szCs w:val="24"/>
+        </w:rPr>
+        <w:t>paper is a philosophical essay about the potential use and function of graph theory in different subfields of biology and exp</w:t>
+      </w:r>
+      <w:r>
+        <w:rPr>
+          <w:sz w:val="24"/>
+          <w:szCs w:val="24"/>
+        </w:rPr>
+        <w:t>loratory science in general rather th</w:t>
+      </w:r>
+      <w:r>
+        <w:rPr>
+          <w:sz w:val="24"/>
+          <w:szCs w:val="24"/>
+        </w:rPr>
+        <w:t>a</w:t>
+      </w:r>
+      <w:r>
+        <w:rPr>
+          <w:sz w:val="24"/>
+          <w:szCs w:val="24"/>
+        </w:rPr>
+        <w:t xml:space="preserve">n a paper about the </w:t>
+      </w:r>
+      <w:r>
+        <w:rPr>
+          <w:sz w:val="24"/>
+          <w:szCs w:val="24"/>
+        </w:rPr>
+        <w:t>application</w:t>
+      </w:r>
+      <w:r>
+        <w:rPr>
+          <w:sz w:val="24"/>
+          <w:szCs w:val="24"/>
+        </w:rPr>
+        <w:t xml:space="preserve"> of graph theory to solve a specific problem or question. Because of this, it was hard to get </w:t>
+      </w:r>
+      <w:r>
+        <w:rPr>
+          <w:sz w:val="24"/>
+          <w:szCs w:val="24"/>
+        </w:rPr>
+        <w:t xml:space="preserve">a </w:t>
+      </w:r>
+      <w:r>
+        <w:rPr>
+          <w:sz w:val="24"/>
+          <w:szCs w:val="24"/>
+        </w:rPr>
+        <w:t>grip o</w:t>
+      </w:r>
+      <w:r>
+        <w:rPr>
+          <w:sz w:val="24"/>
+          <w:szCs w:val="24"/>
+        </w:rPr>
+        <w:t>n</w:t>
+      </w:r>
+      <w:r>
+        <w:rPr>
+          <w:sz w:val="24"/>
+          <w:szCs w:val="24"/>
+        </w:rPr>
+        <w:t xml:space="preserve"> the graph</w:t>
+      </w:r>
+      <w:r>
+        <w:rPr>
+          <w:sz w:val="24"/>
+          <w:szCs w:val="24"/>
+        </w:rPr>
+        <w:t>-</w:t>
+      </w:r>
+      <w:r>
+        <w:rPr>
+          <w:sz w:val="24"/>
+          <w:szCs w:val="24"/>
+        </w:rPr>
+        <w:t xml:space="preserve">theoretical aspect and methodology of this paper. </w:t>
+      </w:r>
+      <w:r>
+        <w:rPr>
+          <w:sz w:val="24"/>
+          <w:szCs w:val="24"/>
+        </w:rPr>
+        <w:t xml:space="preserve">But it was interesting </w:t>
+      </w:r>
+      <w:r>
+        <w:rPr>
+          <w:sz w:val="24"/>
+          <w:szCs w:val="24"/>
+        </w:rPr>
+        <w:t xml:space="preserve">to see graph theory can be examined from an abstract point of view even though graph theory is in most cases already an abstraction of the biological reality. </w:t>
+      </w:r>
+      <w:r>
+        <w:rPr>
+          <w:sz w:val="24"/>
+          <w:szCs w:val="24"/>
+        </w:rPr>
+        <w:t>which did not occur in the lecture.</w:t>
+      </w:r>
+    </w:p>
+    <w:p>
+      <w:pPr>
+        <w:spacing w:line="360" w:lineRule="auto"/>
+        <w:jc w:val="both"/>
+        <w:rPr>
+          <w:sz w:val="24"/>
+          <w:szCs w:val="24"/>
+        </w:rPr>
+      </w:pPr>
     </w:p>
     <w:p>
       <w:pPr>
